--- a/Documentacion/Documentacion/Casos de Uso/CU65 - Maestro de Produccion Agregar Turno.docx
+++ b/Documentacion/Documentacion/Casos de Uso/CU65 - Maestro de Produccion Agregar Turno.docx
@@ -1032,7 +1032,21 @@
                 <w:color w:val="000000"/>
                 <w:highlight w:val="green"/>
               </w:rPr>
-              <w:t>E turno fue ingresado</w:t>
+              <w:t>E</w:t>
+            </w:r>
+            <w:r>
+              <w:rPr>
+                <w:color w:val="000000"/>
+                <w:highlight w:val="green"/>
+              </w:rPr>
+              <w:t>l</w:t>
+            </w:r>
+            <w:r>
+              <w:rPr>
+                <w:color w:val="000000"/>
+                <w:highlight w:val="green"/>
+              </w:rPr>
+              <w:t xml:space="preserve"> turno fue ingresado</w:t>
             </w:r>
             <w:r>
               <w:rPr>
@@ -2332,12 +2346,6 @@
               <w:rPr>
                 <w:color w:val="000000"/>
               </w:rPr>
-              <w:t xml:space="preserve"> </w:t>
-            </w:r>
-            <w:r>
-              <w:rPr>
-                <w:color w:val="000000"/>
-              </w:rPr>
               <w:t>turno</w:t>
             </w:r>
           </w:p>
@@ -2506,18 +2514,6 @@
                 <w:color w:val="000000"/>
               </w:rPr>
               <w:t xml:space="preserve">oduce una excepción al crear </w:t>
-            </w:r>
-            <w:r>
-              <w:rPr>
-                <w:color w:val="000000"/>
-              </w:rPr>
-              <w:t>forma de pago</w:t>
-            </w:r>
-            <w:r>
-              <w:rPr>
-                <w:color w:val="000000"/>
-              </w:rPr>
-              <w:t xml:space="preserve"> </w:t>
             </w:r>
             <w:r>
               <w:rPr>
